--- a/Books, letters etc/diary of cultist (Zingar's cultist dungeon).docx
+++ b/Books, letters etc/diary of cultist (Zingar's cultist dungeon).docx
@@ -4,31 +4,679 @@
   <w:body>
     <w:p>
       <w:r>
-        <w:t>Варилла говорил, что дневник поможет справится с виличием и мошью сил Хадара помогая держать мысли в строю. Поетому вот.</w:t>
-      </w:r>
-    </w:p>
-    <w:p>
-      <w:pPr>
+        <w:t xml:space="preserve">Варилла говорил, что дневник поможет справится с </w:t>
+      </w:r>
+      <w:proofErr w:type="spellStart"/>
+      <w:r>
+        <w:t>виличием</w:t>
+      </w:r>
+      <w:proofErr w:type="spellEnd"/>
+      <w:r>
+        <w:t xml:space="preserve"> и </w:t>
+      </w:r>
+      <w:proofErr w:type="spellStart"/>
+      <w:r>
+        <w:t>мош</w:t>
+      </w:r>
+      <w:r>
+        <w:t>ъ</w:t>
+      </w:r>
+      <w:r>
+        <w:t>ю</w:t>
+      </w:r>
+      <w:proofErr w:type="spellEnd"/>
+      <w:r>
+        <w:t xml:space="preserve"> сил Хадара помогая держать мысли в строю. </w:t>
+      </w:r>
+      <w:proofErr w:type="spellStart"/>
+      <w:r>
+        <w:t>Поетому</w:t>
+      </w:r>
+      <w:proofErr w:type="spellEnd"/>
+      <w:r>
+        <w:t xml:space="preserve"> вот.</w:t>
+      </w:r>
+    </w:p>
+    <w:p>
+      <w:r>
+        <w:t>24.08.678</w:t>
+      </w:r>
+      <w:r>
+        <w:t>6</w:t>
+      </w:r>
+    </w:p>
+    <w:p>
+      <w:r>
+        <w:t xml:space="preserve">Я </w:t>
+      </w:r>
+      <w:proofErr w:type="spellStart"/>
+      <w:r>
+        <w:t>лишЬ</w:t>
+      </w:r>
+      <w:proofErr w:type="spellEnd"/>
+      <w:r>
+        <w:t xml:space="preserve"> жалкий слуга Хадара. Первый </w:t>
+      </w:r>
+      <w:proofErr w:type="spellStart"/>
+      <w:r>
+        <w:t>денЬ</w:t>
+      </w:r>
+      <w:proofErr w:type="spellEnd"/>
+      <w:r>
+        <w:t xml:space="preserve"> в служении. Приходится часто </w:t>
+      </w:r>
+      <w:proofErr w:type="spellStart"/>
+      <w:r>
+        <w:t>готовитЬ</w:t>
+      </w:r>
+      <w:proofErr w:type="spellEnd"/>
+      <w:r>
+        <w:t xml:space="preserve"> блага Мама научила, </w:t>
+      </w:r>
+      <w:proofErr w:type="spellStart"/>
+      <w:r>
+        <w:t>друзЪям</w:t>
+      </w:r>
+      <w:proofErr w:type="spellEnd"/>
+      <w:r>
+        <w:t xml:space="preserve"> нравится. Я ожидал </w:t>
+      </w:r>
+      <w:proofErr w:type="spellStart"/>
+      <w:r>
+        <w:t>чегота</w:t>
+      </w:r>
+      <w:proofErr w:type="spellEnd"/>
+      <w:r>
+        <w:t xml:space="preserve"> </w:t>
+      </w:r>
+      <w:proofErr w:type="spellStart"/>
+      <w:r>
+        <w:t>другово</w:t>
+      </w:r>
+      <w:proofErr w:type="spellEnd"/>
+      <w:r>
+        <w:t xml:space="preserve"> от культа, но пока все достаточно .. обычно</w:t>
+      </w:r>
+    </w:p>
+    <w:p>
+      <w:r>
+        <w:t>4.09.6786</w:t>
+      </w:r>
+    </w:p>
+    <w:p>
+      <w:r>
+        <w:t xml:space="preserve">Я </w:t>
+      </w:r>
+      <w:proofErr w:type="spellStart"/>
+      <w:r>
+        <w:t>лишЬ</w:t>
+      </w:r>
+      <w:proofErr w:type="spellEnd"/>
+      <w:r>
+        <w:t xml:space="preserve"> жалкий слуга Хадара. Прошло 11 дней с последней записи и </w:t>
+      </w:r>
+      <w:proofErr w:type="spellStart"/>
+      <w:r>
+        <w:t>чтото</w:t>
+      </w:r>
+      <w:proofErr w:type="spellEnd"/>
+      <w:r>
+        <w:t xml:space="preserve"> изменилось. Мы часто </w:t>
+      </w:r>
+      <w:r>
         <w:rPr>
-          <w:lang w:val="en-US"/>
+          <w:strike/>
         </w:rPr>
-      </w:pPr>
+        <w:t>меде</w:t>
+      </w:r>
+      <w:r>
+        <w:t xml:space="preserve"> </w:t>
+      </w:r>
       <w:r>
         <w:rPr>
-          <w:lang w:val="en-US"/>
+          <w:strike/>
         </w:rPr>
-        <w:t>24.08.678</w:t>
+        <w:t>миди</w:t>
       </w:r>
       <w:r>
         <w:rPr>
-          <w:lang w:val="en-US"/>
+          <w:strike/>
         </w:rPr>
-        <w:t>6</w:t>
+        <w:t xml:space="preserve"> </w:t>
+      </w:r>
+      <w:r>
+        <w:t xml:space="preserve">сидим и </w:t>
+      </w:r>
+      <w:proofErr w:type="spellStart"/>
+      <w:r>
+        <w:t>думаим</w:t>
+      </w:r>
+      <w:proofErr w:type="spellEnd"/>
+      <w:r>
+        <w:t xml:space="preserve">. Не очень понимаю </w:t>
+      </w:r>
+      <w:proofErr w:type="spellStart"/>
+      <w:r>
+        <w:t>зочем</w:t>
+      </w:r>
+      <w:proofErr w:type="spellEnd"/>
+      <w:r>
+        <w:t xml:space="preserve">, но Варилла сказал что это </w:t>
+      </w:r>
+      <w:proofErr w:type="spellStart"/>
+      <w:r>
+        <w:t>палезно</w:t>
+      </w:r>
+      <w:proofErr w:type="spellEnd"/>
+      <w:r>
+        <w:t xml:space="preserve"> и есть ключ к знаниям.</w:t>
+      </w:r>
+    </w:p>
+    <w:p>
+      <w:r>
+        <w:t>14.09.6786</w:t>
+      </w:r>
+    </w:p>
+    <w:p>
+      <w:r>
+        <w:t xml:space="preserve">Я </w:t>
+      </w:r>
+      <w:proofErr w:type="spellStart"/>
+      <w:r>
+        <w:t>лишЬ</w:t>
+      </w:r>
+      <w:proofErr w:type="spellEnd"/>
+      <w:r>
+        <w:t xml:space="preserve"> жалкий слуга Хадара. Жду </w:t>
+      </w:r>
+      <w:proofErr w:type="spellStart"/>
+      <w:r>
+        <w:t>кагда</w:t>
+      </w:r>
+      <w:proofErr w:type="spellEnd"/>
+      <w:r>
+        <w:t xml:space="preserve"> уже смогу применять силу. То что показывал Варилла </w:t>
+      </w:r>
+      <w:proofErr w:type="spellStart"/>
+      <w:r>
+        <w:t>кагда</w:t>
+      </w:r>
+      <w:proofErr w:type="spellEnd"/>
+      <w:r>
+        <w:t xml:space="preserve"> мы встретились впервые. Надо не </w:t>
+      </w:r>
+      <w:proofErr w:type="spellStart"/>
+      <w:r>
+        <w:t>забыватЬ</w:t>
+      </w:r>
+      <w:proofErr w:type="spellEnd"/>
+      <w:r>
+        <w:t xml:space="preserve"> </w:t>
+      </w:r>
+      <w:proofErr w:type="spellStart"/>
+      <w:r>
+        <w:t>помогатЬ</w:t>
+      </w:r>
+      <w:proofErr w:type="spellEnd"/>
+      <w:r>
+        <w:t xml:space="preserve"> Маме а то она устает.</w:t>
+      </w:r>
+      <w:r>
+        <w:t xml:space="preserve"> Она говорит что я изменился и стал сильнее. Она не знает о нашем культе</w:t>
+      </w:r>
+      <w:r>
+        <w:rPr>
+          <w:b/>
+          <w:bCs/>
+        </w:rPr>
+        <w:t xml:space="preserve"> </w:t>
+      </w:r>
+      <w:r>
+        <w:t>ей пока не нужно знать.</w:t>
+      </w:r>
+    </w:p>
+    <w:p>
+      <w:r>
+        <w:t>(Несколько вырванных страниц)</w:t>
+      </w:r>
+    </w:p>
+    <w:p/>
+    <w:p>
+      <w:r>
+        <w:t>14.11.6786</w:t>
+      </w:r>
+    </w:p>
+    <w:p>
+      <w:r>
+        <w:t xml:space="preserve">Я лишь жалкий слуга Хадара. Последние 2 месяца прошли незаметно. Варилла посмотрел дневник и рассказал о мягком знаке и запятых.  </w:t>
+      </w:r>
+      <w:proofErr w:type="spellStart"/>
+      <w:r>
+        <w:t>Немнога</w:t>
+      </w:r>
+      <w:proofErr w:type="spellEnd"/>
+      <w:r>
+        <w:t xml:space="preserve"> стыдно за свои ранние записи, слегка их </w:t>
+      </w:r>
+      <w:proofErr w:type="spellStart"/>
+      <w:r>
+        <w:t>паправил</w:t>
+      </w:r>
+      <w:proofErr w:type="spellEnd"/>
+      <w:r>
+        <w:t xml:space="preserve">. Варилла сказал, что учения, которые мы проходим нельзя записывать, </w:t>
+      </w:r>
+      <w:proofErr w:type="spellStart"/>
+      <w:r>
+        <w:t>поетому</w:t>
+      </w:r>
+      <w:proofErr w:type="spellEnd"/>
+      <w:r>
+        <w:t xml:space="preserve"> пришлось вырвать часть страниц.</w:t>
+      </w:r>
+      <w:r>
+        <w:t xml:space="preserve"> Все больше пони</w:t>
+      </w:r>
+      <w:r>
+        <w:t>м</w:t>
+      </w:r>
+      <w:r>
+        <w:t xml:space="preserve">аю </w:t>
+      </w:r>
+      <w:r>
+        <w:t xml:space="preserve">для чего нужны медитации, они </w:t>
+      </w:r>
+      <w:proofErr w:type="spellStart"/>
+      <w:r>
+        <w:t>помагают</w:t>
+      </w:r>
+      <w:proofErr w:type="spellEnd"/>
+      <w:r>
+        <w:t xml:space="preserve"> сосредоточится на себе внутри. Варилла сказал, что </w:t>
+      </w:r>
+      <w:proofErr w:type="spellStart"/>
+      <w:r>
+        <w:t>панимание</w:t>
+      </w:r>
+      <w:proofErr w:type="spellEnd"/>
+      <w:r>
+        <w:t xml:space="preserve"> это первый шаг к силе.</w:t>
+      </w:r>
+    </w:p>
+    <w:p>
+      <w:r>
+        <w:t>26.11.6786</w:t>
+      </w:r>
+    </w:p>
+    <w:p>
+      <w:r>
+        <w:t xml:space="preserve">Я лишь жалкий слуга Хадара. Я сильно испугался на последней медитации, я услышал ЕГО. ОН говорил быстро и нечетко, мне было очень тяжело понять что либо, и мне кажется, что я облажался, но Варилла выглядел очень довольным. Варилла сказал, что я первый, кто Услышал из </w:t>
+      </w:r>
+      <w:proofErr w:type="spellStart"/>
+      <w:r>
+        <w:t>групы</w:t>
+      </w:r>
+      <w:proofErr w:type="spellEnd"/>
+      <w:r>
+        <w:t>.</w:t>
+      </w:r>
+    </w:p>
+    <w:p>
+      <w:r>
+        <w:t>11.02.6787</w:t>
+      </w:r>
+    </w:p>
+    <w:p>
+      <w:r>
+        <w:t xml:space="preserve">Я лишь жалкий слуга Хадара. </w:t>
+      </w:r>
+      <w:r>
+        <w:t>С каждым разом</w:t>
+      </w:r>
+      <w:r>
+        <w:t xml:space="preserve"> я Слышу все больше и отчетливее. Размытые некогда формулировки обрели форму, ранее неизвестные слова обрели для меня смысл. Сегодня я впервые смог использовать Силу. Это было страшно, потому что</w:t>
+      </w:r>
+      <w:r>
+        <w:t xml:space="preserve">, когда я использовал заклинание призыва </w:t>
+      </w:r>
+      <w:proofErr w:type="spellStart"/>
+      <w:r>
+        <w:t>фамильяра</w:t>
+      </w:r>
+      <w:proofErr w:type="spellEnd"/>
+      <w:r>
+        <w:t xml:space="preserve"> вылезло …. Что-то оно взяло одного из учеников и утащило. Но это было все еще прекрасно я впервые смог я пробил барьер бессилия. </w:t>
+      </w:r>
+    </w:p>
+    <w:p>
+      <w:r>
+        <w:t xml:space="preserve"> 13.02.6787</w:t>
+      </w:r>
+    </w:p>
+    <w:p>
+      <w:r>
+        <w:t>Я лишь жалкий слуга Хадара. Все плохо,</w:t>
+      </w:r>
+      <w:r>
+        <w:t xml:space="preserve"> </w:t>
+      </w:r>
+      <w:r>
+        <w:t xml:space="preserve">Мама узнала о культе. Просит больше не ходить к ним, потому что я слишком сильно изменился, говорит, что я стал агрессивен (конечно, она использовала слово злой, но оно здесь не подходит, как мне кажется) и высокомерен. Странно, ведь в последнее время мне все удается: работа в шахтах идет быстро, я начал очень быстро находить, что нужно и выполнять норму. Много времени уделяю медитации, да поможет мне Хадар справиться со </w:t>
+      </w:r>
+      <w:proofErr w:type="spellStart"/>
+      <w:r>
+        <w:t>всемы</w:t>
+      </w:r>
+      <w:proofErr w:type="spellEnd"/>
+      <w:r>
+        <w:t xml:space="preserve"> проблемами</w:t>
+      </w:r>
+    </w:p>
+    <w:p>
+      <w:r>
+        <w:t>(Несколько страниц вырвано)</w:t>
+      </w:r>
+    </w:p>
+    <w:p/>
+    <w:p>
+      <w:r>
+        <w:t>12.02.6787</w:t>
+      </w:r>
+    </w:p>
+    <w:p>
+      <w:r>
+        <w:t xml:space="preserve">Я лишь жалкий слуга Хадара. Прощай пахота на шахтах! Я наконец смогу больше обучаться у </w:t>
+      </w:r>
+      <w:proofErr w:type="spellStart"/>
+      <w:r>
+        <w:t>Вариллы</w:t>
+      </w:r>
+      <w:proofErr w:type="spellEnd"/>
+      <w:r>
+        <w:t xml:space="preserve">, так как я </w:t>
+      </w:r>
+      <w:r>
+        <w:t>“</w:t>
+      </w:r>
+      <w:r>
+        <w:t>Ученик, подающий</w:t>
+      </w:r>
+      <w:r>
+        <w:t xml:space="preserve"> надежду, которую преступление </w:t>
+      </w:r>
+      <w:r>
+        <w:t>у</w:t>
+      </w:r>
+      <w:r>
+        <w:t>пускать</w:t>
+      </w:r>
+      <w:r>
+        <w:t>”</w:t>
+      </w:r>
+      <w:r>
+        <w:t>. Варилла говорит, что культ поможет с финансами и я смогу содержать семью.</w:t>
+      </w:r>
+    </w:p>
+    <w:p>
+      <w:r>
+        <w:t>22.02.6787</w:t>
+      </w:r>
+    </w:p>
+    <w:p>
+      <w:r>
+        <w:t xml:space="preserve">Я лишь жалкий слуга Хадара. Все </w:t>
+      </w:r>
+      <w:r>
+        <w:rPr>
+          <w:strike/>
+        </w:rPr>
+        <w:t>плохо</w:t>
+      </w:r>
+      <w:r>
+        <w:t xml:space="preserve"> странно, Мать узнала откуда деньги, встретив одного из моих прошлых </w:t>
+      </w:r>
+      <w:r>
+        <w:rPr>
+          <w:strike/>
+        </w:rPr>
+        <w:t>друзей</w:t>
+      </w:r>
+      <w:r>
+        <w:t xml:space="preserve"> коллег, он рассказал, что я более не работаю. </w:t>
+      </w:r>
+      <w:r>
+        <w:rPr>
+          <w:b/>
+          <w:bCs/>
+          <w:i/>
+          <w:iCs/>
+        </w:rPr>
+        <w:t>На один язы</w:t>
+      </w:r>
+      <w:r>
+        <w:rPr>
+          <w:b/>
+          <w:bCs/>
+        </w:rPr>
+        <w:t xml:space="preserve">к </w:t>
+      </w:r>
+      <w:r>
+        <w:rPr>
+          <w:b/>
+          <w:bCs/>
+          <w:i/>
+          <w:iCs/>
+        </w:rPr>
+        <w:t>стало тогда меньше</w:t>
+      </w:r>
+      <w:r>
+        <w:t>. Мы разговаривали на тему денег с Матерью на протяжении 2 часов. Она уговорила меня вернуться на старую работу.</w:t>
+      </w:r>
+    </w:p>
+    <w:p>
+      <w:r>
+        <w:t>23.02.6787</w:t>
+      </w:r>
+    </w:p>
+    <w:p>
+      <w:r>
+        <w:t xml:space="preserve">Варилла сказал, что это нормально прерывать обучение по подобным причинам, он сказал, что мне нужно подготовить не только себя, но и окружающий меня мир. Посмотрев мой дневник, он сказал, что мне стоит действительно сделать небольшой перерыв и вернуться к старой жизни. Он сказал, что стоит больше уделять внимания себе, иначе Хадар поглотит меня… Странно, мне казалось, что божествам не нужно есть, тем более зачем есть своих же послушников. </w:t>
+      </w:r>
+      <w:r>
+        <w:t>Кроме того Варилла сказал, что не стоит применять Силу вне занятий, пока. Он сказал, что это может обернуться огромными проблемами.</w:t>
+      </w:r>
+    </w:p>
+    <w:p>
+      <w:r>
+        <w:t>25.02.6787</w:t>
+      </w:r>
+    </w:p>
+    <w:p>
+      <w:r>
+        <w:t xml:space="preserve">Вернулся на работу, жизнь … тусклая. </w:t>
+      </w:r>
+      <w:r>
+        <w:t xml:space="preserve">Прошло лишь 2 дня, а я уже скучаю по друзьям, медитациям и по тому… тем.. Ему.. Его шепоту, направляющего меня куда нужно, помогавшему ранее, теперь он умолк… Нужно </w:t>
+      </w:r>
+      <w:proofErr w:type="spellStart"/>
+      <w:r>
+        <w:t>помедетировать</w:t>
+      </w:r>
+      <w:proofErr w:type="spellEnd"/>
+      <w:r>
+        <w:t xml:space="preserve"> как-нибудь самому, хотя Варилла сказал, что нельзя… Ладно, пока не буду.</w:t>
+      </w:r>
+    </w:p>
+    <w:p>
+      <w:r>
+        <w:t>(Несколько страниц залитые чернилами и порваны)</w:t>
+      </w:r>
+    </w:p>
+    <w:p>
+      <w:r>
+        <w:t>23.03.6787</w:t>
+      </w:r>
+    </w:p>
+    <w:p>
+      <w:r>
+        <w:t>Сегодня на меня напали на улице. Их было четверо.. (несколько неразборчивых надписей</w:t>
+      </w:r>
+      <w:r>
+        <w:t xml:space="preserve">) </w:t>
+      </w:r>
+      <w:r>
+        <w:t xml:space="preserve">.. Он помог.. Он дал силу и направил меня.. их не стало.. Сказал матери, что вернусь в культ, а из дома ухожу, хватит, никаких более хождений по шахтам за углем и золотом. </w:t>
+      </w:r>
+    </w:p>
+    <w:p>
+      <w:r>
+        <w:t>24.03.6787</w:t>
+      </w:r>
+    </w:p>
+    <w:p>
+      <w:r>
+        <w:t>Варилла встретил меня утром на улице, когда я уходил из дома, и сказал, что я готов.</w:t>
+      </w:r>
+    </w:p>
+    <w:p>
+      <w:r>
+        <w:t>10.05.6787</w:t>
+      </w:r>
+    </w:p>
+    <w:p>
+      <w:r>
+        <w:t xml:space="preserve">Я лишь слуга Хадара. Отныне я не жалок. Теперь я силен, </w:t>
+      </w:r>
+      <w:r>
+        <w:rPr>
+          <w:strike/>
+        </w:rPr>
+        <w:t xml:space="preserve">я </w:t>
+      </w:r>
+      <w:r>
+        <w:t xml:space="preserve"> </w:t>
+      </w:r>
+      <w:proofErr w:type="spellStart"/>
+      <w:r>
+        <w:t>Я</w:t>
+      </w:r>
+      <w:proofErr w:type="spellEnd"/>
+      <w:r>
+        <w:t xml:space="preserve"> теперь слышу… и даже вижу то, чего ранее просто не замечал, Варилла говорит, что я смогу увидеть его истинное лицо, завтра… Хадар уже показал мне его, Он уже мне сказал.. Я видел </w:t>
+      </w:r>
+      <w:proofErr w:type="spellStart"/>
+      <w:r>
+        <w:t>Вариллу</w:t>
+      </w:r>
+      <w:proofErr w:type="spellEnd"/>
+      <w:r>
+        <w:t>, .. они похожи.. (несколько неразборчивых надписей)</w:t>
+      </w:r>
+    </w:p>
+    <w:p>
+      <w:r>
+        <w:t>11.05.6787</w:t>
+      </w:r>
+    </w:p>
+    <w:p>
+      <w:r>
+        <w:t xml:space="preserve">Я лишь слуга Хадара. (Несколько неразборчивых надписей) Варилла говорит, что стоит меньше пользоваться Силой и больше медитировать, писать в дневнике, теперь, когда Сила нашла меня, мне нужно укрепить свой разум, чтобы не кончить, как кончили те, кого теперь презрительно </w:t>
+      </w:r>
+      <w:r>
+        <w:lastRenderedPageBreak/>
+        <w:t xml:space="preserve">называют </w:t>
+      </w:r>
+      <w:r>
+        <w:rPr>
+          <w:b/>
+          <w:bCs/>
+        </w:rPr>
+        <w:t>стражами</w:t>
+      </w:r>
+      <w:r>
+        <w:t>. Это ученики, которые двигались слишком быстро, слишком много пользовались силой и стали.. чем стали, не более чем животные с силой от Великого.</w:t>
+      </w:r>
+    </w:p>
+    <w:p>
+      <w:r>
+        <w:t>(9-10 расставленных дат с нечитаемыми записями после)</w:t>
+      </w:r>
+    </w:p>
+    <w:p>
+      <w:r>
+        <w:t>10.09.6787</w:t>
+      </w:r>
+    </w:p>
+    <w:p>
+      <w:r>
+        <w:t>Я лишь слуга Хадара. Тяжело… все чаще.. все чаще приходится медитировать, стало тяжело не использовать силу, уже пара неучей пострадала.. малая жертва, ничего страшного</w:t>
+      </w:r>
+    </w:p>
+    <w:p>
+      <w:r>
+        <w:t>15.09</w:t>
+      </w:r>
+      <w:r>
+        <w:t>.6787</w:t>
+      </w:r>
+    </w:p>
+    <w:p>
+      <w:r>
+        <w:t>я лишь слуга Хадара. Варилла вновь осмотрел мои записи… он сказал, что мое обучение у него окончено … сказал , что дальше лишь сам.. его путь … иной, отличный от моего. Жаль, но таково учение Хадара.</w:t>
+      </w:r>
+    </w:p>
+    <w:p>
+      <w:r>
+        <w:t>1.01.6789</w:t>
+      </w:r>
+    </w:p>
+    <w:p>
+      <w:r>
+        <w:t>я лишь слуга Хадара. Все реже веду дневник, все больше использую силу.. я выгораю, но не могу остановиться теперь река течет и сносит.. мысли расплываются, не могу больше писать устаю..</w:t>
+      </w:r>
+    </w:p>
+    <w:p>
+      <w:r>
+        <w:t>06.06.6789</w:t>
+      </w:r>
+    </w:p>
+    <w:p>
+      <w:r>
+        <w:t xml:space="preserve">я лишь слуга Хадара. Варилла более не встречался со мной. Я слышу многое, но не могу это записать .. они бегут словно клопы с корабля.. </w:t>
+      </w:r>
+    </w:p>
+    <w:p>
+      <w:r>
+        <w:t>16.08.6789</w:t>
+      </w:r>
+    </w:p>
+    <w:p>
+      <w:r>
+        <w:t xml:space="preserve">я лишь слуга Хадара. Виделся с </w:t>
+      </w:r>
+      <w:proofErr w:type="spellStart"/>
+      <w:r>
+        <w:t>Вариллой</w:t>
+      </w:r>
+      <w:proofErr w:type="spellEnd"/>
+      <w:r>
+        <w:t xml:space="preserve"> .. он вздымается .. он дует.. он сказал, что я не должен более вести дневник .. пожар неизбежен… он словно третье колесо в велосипеде … что такое велосипед .. я видел.. но (несколько неразборчивых слов). Варилла сказал, то мы должны выпить из фонтана, чтобы не стать </w:t>
+      </w:r>
+      <w:r>
+        <w:rPr>
+          <w:b/>
+          <w:bCs/>
+        </w:rPr>
+        <w:t xml:space="preserve">стражем. </w:t>
       </w:r>
       <w:bookmarkStart w:id="0" w:name="_GoBack"/>
       <w:bookmarkEnd w:id="0"/>
     </w:p>
-    <w:p/>
+    <w:p>
+      <w:r>
+        <w:t xml:space="preserve"> </w:t>
+      </w:r>
+    </w:p>
     <w:sectPr>
       <w:pgSz w:w="11906" w:h="16838"/>
       <w:pgMar w:top="1134" w:right="850" w:bottom="1134" w:left="1701" w:header="708" w:footer="708" w:gutter="0"/>
@@ -162,6 +810,7 @@
     <w:lsdException w:name="HTML Sample" w:semiHidden="1" w:unhideWhenUsed="1"/>
     <w:lsdException w:name="HTML Typewriter" w:semiHidden="1" w:unhideWhenUsed="1"/>
     <w:lsdException w:name="HTML Variable" w:semiHidden="1" w:unhideWhenUsed="1"/>
+    <w:lsdException w:name="Normal Table" w:semiHidden="1" w:unhideWhenUsed="1"/>
     <w:lsdException w:name="annotation subject" w:semiHidden="1" w:unhideWhenUsed="1"/>
     <w:lsdException w:name="No List" w:semiHidden="1" w:unhideWhenUsed="1"/>
     <w:lsdException w:name="Outline List 1" w:semiHidden="1" w:unhideWhenUsed="1"/>
@@ -208,8 +857,10 @@
     <w:lsdException w:name="Table Subtle 2" w:semiHidden="1" w:unhideWhenUsed="1"/>
     <w:lsdException w:name="Table Web 1" w:semiHidden="1" w:unhideWhenUsed="1"/>
     <w:lsdException w:name="Table Web 2" w:semiHidden="1" w:unhideWhenUsed="1"/>
+    <w:lsdException w:name="Table Web 3" w:semiHidden="1" w:unhideWhenUsed="1"/>
     <w:lsdException w:name="Balloon Text" w:semiHidden="1" w:unhideWhenUsed="1"/>
     <w:lsdException w:name="Table Grid" w:uiPriority="39"/>
+    <w:lsdException w:name="Table Theme" w:semiHidden="1" w:unhideWhenUsed="1"/>
     <w:lsdException w:name="Placeholder Text" w:semiHidden="1"/>
     <w:lsdException w:name="No Spacing" w:uiPriority="1" w:qFormat="1"/>
     <w:lsdException w:name="Light Shading" w:uiPriority="60"/>
